--- a/doc/02_Protokolle/2011_05_02_protokoll_18.docx
+++ b/doc/02_Protokolle/2011_05_02_protokoll_18.docx
@@ -157,6 +157,8 @@
             <w:pPr>
               <w:cnfStyle w:val="000000100000" w:firstRow="0" w:lastRow="0" w:firstColumn="0" w:lastColumn="0" w:oddVBand="0" w:evenVBand="0" w:oddHBand="1" w:evenHBand="0" w:firstRowFirstColumn="0" w:firstRowLastColumn="0" w:lastRowFirstColumn="0" w:lastRowLastColumn="0"/>
             </w:pPr>
+            <w:bookmarkStart w:id="2" w:name="_GoBack"/>
+            <w:bookmarkEnd w:id="2"/>
             <w:r>
               <w:t>1.0</w:t>
             </w:r>
@@ -189,8 +191,71 @@
           </w:p>
         </w:tc>
       </w:tr>
+      <w:tr>
+        <w:trPr>
+          <w:cnfStyle w:val="000000010000" w:firstRow="0" w:lastRow="0" w:firstColumn="0" w:lastColumn="0" w:oddVBand="0" w:evenVBand="0" w:oddHBand="0" w:evenHBand="1" w:firstRowFirstColumn="0" w:firstRowLastColumn="0" w:lastRowFirstColumn="0" w:lastRowLastColumn="0"/>
+        </w:trPr>
+        <w:tc>
+          <w:tcPr>
+            <w:cnfStyle w:val="001000000000" w:firstRow="0" w:lastRow="0" w:firstColumn="1" w:lastColumn="0" w:oddVBand="0" w:evenVBand="0" w:oddHBand="0" w:evenHBand="0" w:firstRowFirstColumn="0" w:firstRowLastColumn="0" w:lastRowFirstColumn="0" w:lastRowLastColumn="0"/>
+            <w:tcW w:w="1138" w:type="dxa"/>
+          </w:tcPr>
+          <w:p>
+            <w:pPr>
+              <w:rPr>
+                <w:b w:val="0"/>
+              </w:rPr>
+            </w:pPr>
+            <w:r>
+              <w:rPr>
+                <w:b w:val="0"/>
+              </w:rPr>
+              <w:t>05.05.2011</w:t>
+            </w:r>
+          </w:p>
+        </w:tc>
+        <w:tc>
+          <w:tcPr>
+            <w:tcW w:w="993" w:type="dxa"/>
+          </w:tcPr>
+          <w:p>
+            <w:pPr>
+              <w:cnfStyle w:val="000000010000" w:firstRow="0" w:lastRow="0" w:firstColumn="0" w:lastColumn="0" w:oddVBand="0" w:evenVBand="0" w:oddHBand="0" w:evenHBand="1" w:firstRowFirstColumn="0" w:firstRowLastColumn="0" w:lastRowFirstColumn="0" w:lastRowLastColumn="0"/>
+            </w:pPr>
+            <w:r>
+              <w:t>1.1</w:t>
+            </w:r>
+          </w:p>
+        </w:tc>
+        <w:tc>
+          <w:tcPr>
+            <w:tcW w:w="4674" w:type="dxa"/>
+          </w:tcPr>
+          <w:p>
+            <w:pPr>
+              <w:cnfStyle w:val="000000010000" w:firstRow="0" w:lastRow="0" w:firstColumn="0" w:lastColumn="0" w:oddVBand="0" w:evenVBand="0" w:oddHBand="0" w:evenHBand="1" w:firstRowFirstColumn="0" w:firstRowLastColumn="0" w:lastRowFirstColumn="0" w:lastRowLastColumn="0"/>
+            </w:pPr>
+            <w:r>
+              <w:t>Review</w:t>
+            </w:r>
+          </w:p>
+        </w:tc>
+        <w:tc>
+          <w:tcPr>
+            <w:tcW w:w="2303" w:type="dxa"/>
+          </w:tcPr>
+          <w:p>
+            <w:pPr>
+              <w:cnfStyle w:val="000000010000" w:firstRow="0" w:lastRow="0" w:firstColumn="0" w:lastColumn="0" w:oddVBand="0" w:evenVBand="0" w:oddHBand="0" w:evenHBand="1" w:firstRowFirstColumn="0" w:firstRowLastColumn="0" w:lastRowFirstColumn="0" w:lastRowLastColumn="0"/>
+            </w:pPr>
+            <w:r>
+              <w:t>WR</w:t>
+            </w:r>
+          </w:p>
+        </w:tc>
+      </w:tr>
     </w:tbl>
-    <w:bookmarkStart w:id="2" w:name="_Toc287347232" w:displacedByCustomXml="next"/>
+    <w:bookmarkStart w:id="3" w:name="_Toc287347232" w:displacedByCustomXml="next"/>
     <w:sdt>
       <w:sdtPr>
         <w:rPr>
@@ -222,7 +287,7 @@
             </w:rPr>
             <w:t>Inhaltsverzeichnis</w:t>
           </w:r>
-          <w:bookmarkEnd w:id="2"/>
+          <w:bookmarkEnd w:id="3"/>
         </w:p>
         <w:p>
           <w:pPr>
@@ -1232,26 +1297,33 @@
       <w:pPr>
         <w:pStyle w:val="berschrift1"/>
       </w:pPr>
-      <w:bookmarkStart w:id="3" w:name="_Toc287347233"/>
+      <w:bookmarkStart w:id="4" w:name="_Toc287347233"/>
       <w:r>
         <w:t>Traktanden</w:t>
       </w:r>
-      <w:bookmarkEnd w:id="3"/>
+      <w:bookmarkEnd w:id="4"/>
     </w:p>
     <w:p>
+      <w:pPr>
+        <w:pStyle w:val="Listenabsatz"/>
+        <w:numPr>
+          <w:ilvl w:val="0"/>
+          <w:numId w:val="7"/>
+        </w:numPr>
+      </w:pPr>
       <w:r>
-        <w:t>Lorem ipsum</w:t>
+        <w:t>Weiterer Projektverlauf</w:t>
       </w:r>
     </w:p>
     <w:p>
       <w:pPr>
         <w:pStyle w:val="berschrift1"/>
       </w:pPr>
-      <w:bookmarkStart w:id="4" w:name="_Toc287347234"/>
+      <w:bookmarkStart w:id="5" w:name="_Toc287347234"/>
       <w:r>
         <w:t>Diskussion / Beschlüsse</w:t>
       </w:r>
-      <w:bookmarkEnd w:id="4"/>
+      <w:bookmarkEnd w:id="5"/>
     </w:p>
     <w:p>
       <w:r>
@@ -1262,22 +1334,21 @@
       <w:pPr>
         <w:pStyle w:val="berschrift1"/>
       </w:pPr>
-      <w:bookmarkStart w:id="5" w:name="_Toc287347235"/>
+      <w:bookmarkStart w:id="6" w:name="_Toc287347235"/>
       <w:r>
         <w:t>Aufgabenverteilung</w:t>
       </w:r>
-      <w:bookmarkEnd w:id="5"/>
+      <w:bookmarkEnd w:id="6"/>
     </w:p>
-    <w:p/>
     <w:p>
       <w:pPr>
         <w:pStyle w:val="berschrift2"/>
       </w:pPr>
-      <w:bookmarkStart w:id="6" w:name="_Toc287347236"/>
+      <w:bookmarkStart w:id="7" w:name="_Toc287347236"/>
       <w:r>
         <w:t>Elmer Lukas</w:t>
       </w:r>
-      <w:bookmarkEnd w:id="6"/>
+      <w:bookmarkEnd w:id="7"/>
     </w:p>
     <w:p>
       <w:pPr>
@@ -1287,7 +1358,7 @@
           <w:numId w:val="5"/>
         </w:numPr>
       </w:pPr>
-      <w:bookmarkStart w:id="7" w:name="_Toc287347237"/>
+      <w:bookmarkStart w:id="8" w:name="_Toc287347237"/>
       <w:r>
         <w:t xml:space="preserve">Architekturdokument: </w:t>
       </w:r>
@@ -1304,10 +1375,7 @@
         </w:numPr>
       </w:pPr>
       <w:r>
-        <w:t xml:space="preserve">Architekturdokument: </w:t>
-      </w:r>
-      <w:r>
-        <w:t>Prozesse &amp; Threads</w:t>
+        <w:t>Architekturdokument: Prozesse &amp; Threads</w:t>
       </w:r>
     </w:p>
     <w:p>
@@ -1319,10 +1387,7 @@
         </w:numPr>
       </w:pPr>
       <w:r>
-        <w:t xml:space="preserve">Architekturdokument: </w:t>
-      </w:r>
-      <w:r>
-        <w:t>Grösse und Leistung</w:t>
+        <w:t>Architekturdokument: Grösse und Leistung</w:t>
       </w:r>
     </w:p>
     <w:p>
@@ -1333,8 +1398,13 @@
           <w:numId w:val="5"/>
         </w:numPr>
       </w:pPr>
+      <w:proofErr w:type="spellStart"/>
       <w:r>
-        <w:t>Javadoc für Klassen</w:t>
+        <w:t>Javadoc</w:t>
+      </w:r>
+      <w:proofErr w:type="spellEnd"/>
+      <w:r>
+        <w:t xml:space="preserve"> für Klassen</w:t>
       </w:r>
     </w:p>
     <w:p>
@@ -1345,8 +1415,13 @@
           <w:numId w:val="5"/>
         </w:numPr>
       </w:pPr>
+      <w:proofErr w:type="spellStart"/>
       <w:r>
-        <w:t>Geocoding Ruby</w:t>
+        <w:t>Geocoding</w:t>
+      </w:r>
+      <w:proofErr w:type="spellEnd"/>
+      <w:r>
+        <w:t xml:space="preserve"> Ruby</w:t>
       </w:r>
     </w:p>
     <w:p>
@@ -1357,10 +1432,12 @@
           <w:numId w:val="5"/>
         </w:numPr>
       </w:pPr>
+      <w:proofErr w:type="spellStart"/>
       <w:r>
         <w:lastRenderedPageBreak/>
         <w:t>Refactoring</w:t>
       </w:r>
+      <w:proofErr w:type="spellEnd"/>
     </w:p>
     <w:p>
       <w:pPr>
@@ -1369,7 +1446,7 @@
       <w:r>
         <w:t>Heidt Christina</w:t>
       </w:r>
-      <w:bookmarkEnd w:id="7"/>
+      <w:bookmarkEnd w:id="8"/>
     </w:p>
     <w:p>
       <w:pPr>
@@ -1379,7 +1456,7 @@
           <w:numId w:val="6"/>
         </w:numPr>
       </w:pPr>
-      <w:bookmarkStart w:id="8" w:name="_Toc287347238"/>
+      <w:bookmarkStart w:id="9" w:name="_Toc287347238"/>
       <w:r>
         <w:t>Externes Design Dokument</w:t>
       </w:r>
@@ -1392,8 +1469,13 @@
           <w:numId w:val="6"/>
         </w:numPr>
       </w:pPr>
+      <w:proofErr w:type="spellStart"/>
       <w:r>
-        <w:t>Javadoc für Klassen</w:t>
+        <w:t>Javadoc</w:t>
+      </w:r>
+      <w:proofErr w:type="spellEnd"/>
+      <w:r>
+        <w:t xml:space="preserve"> für Klassen</w:t>
       </w:r>
     </w:p>
     <w:p>
@@ -1404,9 +1486,11 @@
           <w:numId w:val="6"/>
         </w:numPr>
       </w:pPr>
+      <w:proofErr w:type="spellStart"/>
       <w:r>
         <w:t>Refactoring</w:t>
       </w:r>
+      <w:proofErr w:type="spellEnd"/>
     </w:p>
     <w:p>
       <w:pPr>
@@ -1427,7 +1511,7 @@
       <w:r>
         <w:t>Steiner Diego</w:t>
       </w:r>
-      <w:bookmarkEnd w:id="8"/>
+      <w:bookmarkEnd w:id="9"/>
     </w:p>
     <w:p>
       <w:pPr>
@@ -1437,7 +1521,7 @@
           <w:numId w:val="5"/>
         </w:numPr>
       </w:pPr>
-      <w:bookmarkStart w:id="9" w:name="_Toc287347239"/>
+      <w:bookmarkStart w:id="10" w:name="_Toc287347239"/>
       <w:r>
         <w:t>HTTP Protokoll dokumentieren (aufgerufene URLs und zurückgegebene Werte, API für Server)</w:t>
       </w:r>
@@ -1450,8 +1534,13 @@
           <w:numId w:val="5"/>
         </w:numPr>
       </w:pPr>
+      <w:proofErr w:type="spellStart"/>
       <w:r>
-        <w:t>Rubydoc für Klassen</w:t>
+        <w:t>Rubydoc</w:t>
+      </w:r>
+      <w:proofErr w:type="spellEnd"/>
+      <w:r>
+        <w:t xml:space="preserve"> für Klassen</w:t>
       </w:r>
     </w:p>
     <w:p>
@@ -1487,22 +1576,30 @@
         </w:numPr>
       </w:pPr>
       <w:r>
-        <w:t>Tests Rail</w:t>
+        <w:t xml:space="preserve">Tests </w:t>
+      </w:r>
+      <w:proofErr w:type="spellStart"/>
+      <w:r>
+        <w:t>Rail</w:t>
       </w:r>
       <w:r>
         <w:t>s</w:t>
       </w:r>
-      <w:bookmarkStart w:id="10" w:name="_GoBack"/>
-      <w:bookmarkEnd w:id="10"/>
+      <w:proofErr w:type="spellEnd"/>
     </w:p>
     <w:p>
       <w:pPr>
         <w:pStyle w:val="berschrift2"/>
       </w:pPr>
+      <w:proofErr w:type="spellStart"/>
       <w:r>
-        <w:t>Treichler Delia</w:t>
+        <w:t>Treichler</w:t>
       </w:r>
-      <w:bookmarkEnd w:id="9"/>
+      <w:proofErr w:type="spellEnd"/>
+      <w:r>
+        <w:t xml:space="preserve"> Delia</w:t>
+      </w:r>
+      <w:bookmarkEnd w:id="10"/>
     </w:p>
     <w:p>
       <w:pPr>
@@ -1525,8 +1622,13 @@
           <w:numId w:val="5"/>
         </w:numPr>
       </w:pPr>
+      <w:proofErr w:type="spellStart"/>
       <w:r>
-        <w:t>Javadoc für Klassen</w:t>
+        <w:t>Javadoc</w:t>
+      </w:r>
+      <w:proofErr w:type="spellEnd"/>
+      <w:r>
+        <w:t xml:space="preserve"> für Klassen</w:t>
       </w:r>
     </w:p>
     <w:p>
@@ -1537,9 +1639,11 @@
           <w:numId w:val="5"/>
         </w:numPr>
       </w:pPr>
+      <w:proofErr w:type="spellStart"/>
       <w:r>
         <w:t>Refactoring</w:t>
       </w:r>
+      <w:proofErr w:type="spellEnd"/>
     </w:p>
     <w:p>
       <w:pPr>
@@ -1571,8 +1675,13 @@
         </w:numPr>
       </w:pPr>
       <w:r>
-        <w:t>Beschreibung Persistenz Rails</w:t>
+        <w:t xml:space="preserve">Beschreibung Persistenz </w:t>
       </w:r>
+      <w:proofErr w:type="spellStart"/>
+      <w:r>
+        <w:t>Rails</w:t>
+      </w:r>
+      <w:proofErr w:type="spellEnd"/>
     </w:p>
     <w:p>
       <w:pPr>
@@ -1582,8 +1691,13 @@
           <w:numId w:val="5"/>
         </w:numPr>
       </w:pPr>
+      <w:proofErr w:type="spellStart"/>
       <w:r>
-        <w:t>Rubydoc für Klassen</w:t>
+        <w:t>Rubydoc</w:t>
+      </w:r>
+      <w:proofErr w:type="spellEnd"/>
+      <w:r>
+        <w:t xml:space="preserve"> für Klassen</w:t>
       </w:r>
     </w:p>
     <w:p>
@@ -1714,7 +1828,7 @@
       <w:rPr>
         <w:noProof/>
       </w:rPr>
-      <w:t>2. Mai 2011</w:t>
+      <w:t>5. Mai 2011</w:t>
     </w:r>
     <w:r>
       <w:fldChar w:fldCharType="end"/>
@@ -1752,7 +1866,7 @@
         <w:noProof/>
         <w:lang w:val="de-DE"/>
       </w:rPr>
-      <w:t>2</w:t>
+      <w:t>1</w:t>
     </w:r>
     <w:r>
       <w:rPr>
@@ -2212,6 +2326,119 @@
     </w:lvl>
   </w:abstractNum>
   <w:abstractNum w:abstractNumId="3">
+    <w:nsid w:val="3E3F47D2"/>
+    <w:multiLevelType w:val="hybridMultilevel"/>
+    <w:tmpl w:val="04E8A6AA"/>
+    <w:lvl w:ilvl="0" w:tplc="08070001">
+      <w:start w:val="1"/>
+      <w:numFmt w:val="bullet"/>
+      <w:lvlText w:val=""/>
+      <w:lvlJc w:val="left"/>
+      <w:pPr>
+        <w:ind w:left="720" w:hanging="360"/>
+      </w:pPr>
+      <w:rPr>
+        <w:rFonts w:ascii="Symbol" w:hAnsi="Symbol" w:hint="default"/>
+      </w:rPr>
+    </w:lvl>
+    <w:lvl w:ilvl="1" w:tplc="08070003" w:tentative="1">
+      <w:start w:val="1"/>
+      <w:numFmt w:val="bullet"/>
+      <w:lvlText w:val="o"/>
+      <w:lvlJc w:val="left"/>
+      <w:pPr>
+        <w:ind w:left="1440" w:hanging="360"/>
+      </w:pPr>
+      <w:rPr>
+        <w:rFonts w:ascii="Courier New" w:hAnsi="Courier New" w:cs="Courier New" w:hint="default"/>
+      </w:rPr>
+    </w:lvl>
+    <w:lvl w:ilvl="2" w:tplc="08070005" w:tentative="1">
+      <w:start w:val="1"/>
+      <w:numFmt w:val="bullet"/>
+      <w:lvlText w:val=""/>
+      <w:lvlJc w:val="left"/>
+      <w:pPr>
+        <w:ind w:left="2160" w:hanging="360"/>
+      </w:pPr>
+      <w:rPr>
+        <w:rFonts w:ascii="Wingdings" w:hAnsi="Wingdings" w:hint="default"/>
+      </w:rPr>
+    </w:lvl>
+    <w:lvl w:ilvl="3" w:tplc="08070001" w:tentative="1">
+      <w:start w:val="1"/>
+      <w:numFmt w:val="bullet"/>
+      <w:lvlText w:val=""/>
+      <w:lvlJc w:val="left"/>
+      <w:pPr>
+        <w:ind w:left="2880" w:hanging="360"/>
+      </w:pPr>
+      <w:rPr>
+        <w:rFonts w:ascii="Symbol" w:hAnsi="Symbol" w:hint="default"/>
+      </w:rPr>
+    </w:lvl>
+    <w:lvl w:ilvl="4" w:tplc="08070003" w:tentative="1">
+      <w:start w:val="1"/>
+      <w:numFmt w:val="bullet"/>
+      <w:lvlText w:val="o"/>
+      <w:lvlJc w:val="left"/>
+      <w:pPr>
+        <w:ind w:left="3600" w:hanging="360"/>
+      </w:pPr>
+      <w:rPr>
+        <w:rFonts w:ascii="Courier New" w:hAnsi="Courier New" w:cs="Courier New" w:hint="default"/>
+      </w:rPr>
+    </w:lvl>
+    <w:lvl w:ilvl="5" w:tplc="08070005" w:tentative="1">
+      <w:start w:val="1"/>
+      <w:numFmt w:val="bullet"/>
+      <w:lvlText w:val=""/>
+      <w:lvlJc w:val="left"/>
+      <w:pPr>
+        <w:ind w:left="4320" w:hanging="360"/>
+      </w:pPr>
+      <w:rPr>
+        <w:rFonts w:ascii="Wingdings" w:hAnsi="Wingdings" w:hint="default"/>
+      </w:rPr>
+    </w:lvl>
+    <w:lvl w:ilvl="6" w:tplc="08070001" w:tentative="1">
+      <w:start w:val="1"/>
+      <w:numFmt w:val="bullet"/>
+      <w:lvlText w:val=""/>
+      <w:lvlJc w:val="left"/>
+      <w:pPr>
+        <w:ind w:left="5040" w:hanging="360"/>
+      </w:pPr>
+      <w:rPr>
+        <w:rFonts w:ascii="Symbol" w:hAnsi="Symbol" w:hint="default"/>
+      </w:rPr>
+    </w:lvl>
+    <w:lvl w:ilvl="7" w:tplc="08070003" w:tentative="1">
+      <w:start w:val="1"/>
+      <w:numFmt w:val="bullet"/>
+      <w:lvlText w:val="o"/>
+      <w:lvlJc w:val="left"/>
+      <w:pPr>
+        <w:ind w:left="5760" w:hanging="360"/>
+      </w:pPr>
+      <w:rPr>
+        <w:rFonts w:ascii="Courier New" w:hAnsi="Courier New" w:cs="Courier New" w:hint="default"/>
+      </w:rPr>
+    </w:lvl>
+    <w:lvl w:ilvl="8" w:tplc="08070005" w:tentative="1">
+      <w:start w:val="1"/>
+      <w:numFmt w:val="bullet"/>
+      <w:lvlText w:val=""/>
+      <w:lvlJc w:val="left"/>
+      <w:pPr>
+        <w:ind w:left="6480" w:hanging="360"/>
+      </w:pPr>
+      <w:rPr>
+        <w:rFonts w:ascii="Wingdings" w:hAnsi="Wingdings" w:hint="default"/>
+      </w:rPr>
+    </w:lvl>
+  </w:abstractNum>
+  <w:abstractNum w:abstractNumId="4">
     <w:nsid w:val="45C66E52"/>
     <w:multiLevelType w:val="multilevel"/>
     <w:tmpl w:val="08070025"/>
@@ -2306,7 +2533,7 @@
       </w:pPr>
     </w:lvl>
   </w:abstractNum>
-  <w:abstractNum w:abstractNumId="4">
+  <w:abstractNum w:abstractNumId="5">
     <w:nsid w:val="6BC0634B"/>
     <w:multiLevelType w:val="multilevel"/>
     <w:tmpl w:val="0807001F"/>
@@ -2392,7 +2619,7 @@
       </w:pPr>
     </w:lvl>
   </w:abstractNum>
-  <w:abstractNum w:abstractNumId="5">
+  <w:abstractNum w:abstractNumId="6">
     <w:nsid w:val="718C6784"/>
     <w:multiLevelType w:val="hybridMultilevel"/>
     <w:tmpl w:val="A7EA6CB8"/>
@@ -2512,16 +2739,19 @@
     <w:abstractNumId w:val="1"/>
   </w:num>
   <w:num w:numId="3">
+    <w:abstractNumId w:val="5"/>
+  </w:num>
+  <w:num w:numId="4">
     <w:abstractNumId w:val="4"/>
   </w:num>
-  <w:num w:numId="4">
-    <w:abstractNumId w:val="3"/>
-  </w:num>
   <w:num w:numId="5">
-    <w:abstractNumId w:val="5"/>
+    <w:abstractNumId w:val="6"/>
   </w:num>
   <w:num w:numId="6">
     <w:abstractNumId w:val="0"/>
+  </w:num>
+  <w:num w:numId="7">
+    <w:abstractNumId w:val="3"/>
   </w:num>
 </w:numbering>
 </file>
@@ -5736,7 +5966,7 @@
 </file>
 
 <file path=customXml/itemProps1.xml><?xml version="1.0" encoding="utf-8"?>
-<ds:datastoreItem xmlns:ds="http://schemas.openxmlformats.org/officeDocument/2006/customXml" ds:itemID="{C63A2DE6-CEC8-4015-82E7-0E1DCA1660AE}">
+<ds:datastoreItem xmlns:ds="http://schemas.openxmlformats.org/officeDocument/2006/customXml" ds:itemID="{4FAD4B10-07E7-47B1-AB00-D407ADBE0B89}">
   <ds:schemaRefs>
     <ds:schemaRef ds:uri="http://schemas.openxmlformats.org/officeDocument/2006/bibliography"/>
   </ds:schemaRefs>

--- a/doc/02_Protokolle/2011_05_02_protokoll_18.docx
+++ b/doc/02_Protokolle/2011_05_02_protokoll_18.docx
@@ -36,7 +36,7 @@
       <w:pPr>
         <w:pStyle w:val="berschrift1"/>
       </w:pPr>
-      <w:bookmarkStart w:id="0" w:name="_Toc287347230"/>
+      <w:bookmarkStart w:id="0" w:name="_Toc293383121"/>
       <w:r>
         <w:t>Dokumentinformationen</w:t>
       </w:r>
@@ -46,7 +46,7 @@
       <w:pPr>
         <w:pStyle w:val="berschrift2"/>
       </w:pPr>
-      <w:bookmarkStart w:id="1" w:name="_Toc287347231"/>
+      <w:bookmarkStart w:id="1" w:name="_Toc293383122"/>
       <w:r>
         <w:t>Änderungsgeschichte</w:t>
       </w:r>
@@ -157,8 +157,6 @@
             <w:pPr>
               <w:cnfStyle w:val="000000100000" w:firstRow="0" w:lastRow="0" w:firstColumn="0" w:lastColumn="0" w:oddVBand="0" w:evenVBand="0" w:oddHBand="1" w:evenHBand="0" w:firstRowFirstColumn="0" w:firstRowLastColumn="0" w:lastRowFirstColumn="0" w:lastRowLastColumn="0"/>
             </w:pPr>
-            <w:bookmarkStart w:id="2" w:name="_GoBack"/>
-            <w:bookmarkEnd w:id="2"/>
             <w:r>
               <w:t>1.0</w:t>
             </w:r>
@@ -255,7 +253,7 @@
         </w:tc>
       </w:tr>
     </w:tbl>
-    <w:bookmarkStart w:id="3" w:name="_Toc287347232" w:displacedByCustomXml="next"/>
+    <w:bookmarkStart w:id="2" w:name="_Toc293383123" w:displacedByCustomXml="next"/>
     <w:sdt>
       <w:sdtPr>
         <w:rPr>
@@ -287,7 +285,7 @@
             </w:rPr>
             <w:t>Inhaltsverzeichnis</w:t>
           </w:r>
-          <w:bookmarkEnd w:id="3"/>
+          <w:bookmarkEnd w:id="2"/>
         </w:p>
         <w:p>
           <w:pPr>
@@ -319,7 +317,7 @@
             </w:rPr>
             <w:fldChar w:fldCharType="separate"/>
           </w:r>
-          <w:hyperlink w:anchor="_Toc287347230" w:history="1">
+          <w:hyperlink w:anchor="_Toc293383121" w:history="1">
             <w:r>
               <w:rPr>
                 <w:rStyle w:val="Hyperlink"/>
@@ -363,7 +361,7 @@
                 <w:noProof/>
                 <w:webHidden/>
               </w:rPr>
-              <w:instrText xml:space="preserve"> PAGEREF _Toc287347230 \h </w:instrText>
+              <w:instrText xml:space="preserve"> PAGEREF _Toc293383121 \h </w:instrText>
             </w:r>
             <w:r>
               <w:rPr>
@@ -408,7 +406,7 @@
               <w:lang w:eastAsia="de-CH"/>
             </w:rPr>
           </w:pPr>
-          <w:hyperlink w:anchor="_Toc287347231" w:history="1">
+          <w:hyperlink w:anchor="_Toc293383122" w:history="1">
             <w:r>
               <w:rPr>
                 <w:rStyle w:val="Hyperlink"/>
@@ -451,7 +449,7 @@
                 <w:noProof/>
                 <w:webHidden/>
               </w:rPr>
-              <w:instrText xml:space="preserve"> PAGEREF _Toc287347231 \h </w:instrText>
+              <w:instrText xml:space="preserve"> PAGEREF _Toc293383122 \h </w:instrText>
             </w:r>
             <w:r>
               <w:rPr>
@@ -496,7 +494,7 @@
               <w:lang w:eastAsia="de-CH"/>
             </w:rPr>
           </w:pPr>
-          <w:hyperlink w:anchor="_Toc287347232" w:history="1">
+          <w:hyperlink w:anchor="_Toc293383123" w:history="1">
             <w:r>
               <w:rPr>
                 <w:rStyle w:val="Hyperlink"/>
@@ -540,7 +538,7 @@
                 <w:noProof/>
                 <w:webHidden/>
               </w:rPr>
-              <w:instrText xml:space="preserve"> PAGEREF _Toc287347232 \h </w:instrText>
+              <w:instrText xml:space="preserve"> PAGEREF _Toc293383123 \h </w:instrText>
             </w:r>
             <w:r>
               <w:rPr>
@@ -586,7 +584,7 @@
               <w:lang w:eastAsia="de-CH"/>
             </w:rPr>
           </w:pPr>
-          <w:hyperlink w:anchor="_Toc287347233" w:history="1">
+          <w:hyperlink w:anchor="_Toc293383124" w:history="1">
             <w:r>
               <w:rPr>
                 <w:rStyle w:val="Hyperlink"/>
@@ -630,7 +628,7 @@
                 <w:noProof/>
                 <w:webHidden/>
               </w:rPr>
-              <w:instrText xml:space="preserve"> PAGEREF _Toc287347233 \h </w:instrText>
+              <w:instrText xml:space="preserve"> PAGEREF _Toc293383124 \h </w:instrText>
             </w:r>
             <w:r>
               <w:rPr>
@@ -676,7 +674,7 @@
               <w:lang w:eastAsia="de-CH"/>
             </w:rPr>
           </w:pPr>
-          <w:hyperlink w:anchor="_Toc287347234" w:history="1">
+          <w:hyperlink w:anchor="_Toc293383125" w:history="1">
             <w:r>
               <w:rPr>
                 <w:rStyle w:val="Hyperlink"/>
@@ -720,7 +718,7 @@
                 <w:noProof/>
                 <w:webHidden/>
               </w:rPr>
-              <w:instrText xml:space="preserve"> PAGEREF _Toc287347234 \h </w:instrText>
+              <w:instrText xml:space="preserve"> PAGEREF _Toc293383125 \h </w:instrText>
             </w:r>
             <w:r>
               <w:rPr>
@@ -766,7 +764,7 @@
               <w:lang w:eastAsia="de-CH"/>
             </w:rPr>
           </w:pPr>
-          <w:hyperlink w:anchor="_Toc287347235" w:history="1">
+          <w:hyperlink w:anchor="_Toc293383126" w:history="1">
             <w:r>
               <w:rPr>
                 <w:rStyle w:val="Hyperlink"/>
@@ -810,7 +808,7 @@
                 <w:noProof/>
                 <w:webHidden/>
               </w:rPr>
-              <w:instrText xml:space="preserve"> PAGEREF _Toc287347235 \h </w:instrText>
+              <w:instrText xml:space="preserve"> PAGEREF _Toc293383126 \h </w:instrText>
             </w:r>
             <w:r>
               <w:rPr>
@@ -855,7 +853,7 @@
               <w:lang w:eastAsia="de-CH"/>
             </w:rPr>
           </w:pPr>
-          <w:hyperlink w:anchor="_Toc287347236" w:history="1">
+          <w:hyperlink w:anchor="_Toc293383127" w:history="1">
             <w:r>
               <w:rPr>
                 <w:rStyle w:val="Hyperlink"/>
@@ -898,7 +896,7 @@
                 <w:noProof/>
                 <w:webHidden/>
               </w:rPr>
-              <w:instrText xml:space="preserve"> PAGEREF _Toc287347236 \h </w:instrText>
+              <w:instrText xml:space="preserve"> PAGEREF _Toc293383127 \h </w:instrText>
             </w:r>
             <w:r>
               <w:rPr>
@@ -943,7 +941,7 @@
               <w:lang w:eastAsia="de-CH"/>
             </w:rPr>
           </w:pPr>
-          <w:hyperlink w:anchor="_Toc287347237" w:history="1">
+          <w:hyperlink w:anchor="_Toc293383128" w:history="1">
             <w:r>
               <w:rPr>
                 <w:rStyle w:val="Hyperlink"/>
@@ -986,7 +984,7 @@
                 <w:noProof/>
                 <w:webHidden/>
               </w:rPr>
-              <w:instrText xml:space="preserve"> PAGEREF _Toc287347237 \h </w:instrText>
+              <w:instrText xml:space="preserve"> PAGEREF _Toc293383128 \h </w:instrText>
             </w:r>
             <w:r>
               <w:rPr>
@@ -1006,7 +1004,97 @@
                 <w:noProof/>
                 <w:webHidden/>
               </w:rPr>
-              <w:t>1</w:t>
+              <w:t>2</w:t>
+            </w:r>
+            <w:r>
+              <w:rPr>
+                <w:noProof/>
+                <w:webHidden/>
+              </w:rPr>
+              <w:fldChar w:fldCharType="end"/>
+            </w:r>
+          </w:hyperlink>
+          <w:bookmarkStart w:id="3" w:name="_GoBack"/>
+          <w:bookmarkEnd w:id="3"/>
+        </w:p>
+        <w:p>
+          <w:pPr>
+            <w:pStyle w:val="Verzeichnis2"/>
+            <w:tabs>
+              <w:tab w:val="left" w:pos="880"/>
+              <w:tab w:val="right" w:leader="dot" w:pos="9062"/>
+            </w:tabs>
+            <w:rPr>
+              <w:noProof/>
+              <w:sz w:val="22"/>
+              <w:szCs w:val="22"/>
+              <w:lang w:eastAsia="de-CH"/>
+            </w:rPr>
+          </w:pPr>
+          <w:hyperlink w:anchor="_Toc293383129" w:history="1">
+            <w:r>
+              <w:rPr>
+                <w:rStyle w:val="Hyperlink"/>
+                <w:noProof/>
+              </w:rPr>
+              <w:t>4.3</w:t>
+            </w:r>
+            <w:r>
+              <w:rPr>
+                <w:noProof/>
+                <w:sz w:val="22"/>
+                <w:szCs w:val="22"/>
+                <w:lang w:eastAsia="de-CH"/>
+              </w:rPr>
+              <w:tab/>
+            </w:r>
+            <w:r>
+              <w:rPr>
+                <w:rStyle w:val="Hyperlink"/>
+                <w:noProof/>
+              </w:rPr>
+              <w:t>Steiner Diego</w:t>
+            </w:r>
+            <w:r>
+              <w:rPr>
+                <w:noProof/>
+                <w:webHidden/>
+              </w:rPr>
+              <w:tab/>
+            </w:r>
+            <w:r>
+              <w:rPr>
+                <w:noProof/>
+                <w:webHidden/>
+              </w:rPr>
+              <w:fldChar w:fldCharType="begin"/>
+            </w:r>
+            <w:r>
+              <w:rPr>
+                <w:noProof/>
+                <w:webHidden/>
+              </w:rPr>
+              <w:instrText xml:space="preserve"> PAGEREF _Toc293383129 \h </w:instrText>
+            </w:r>
+            <w:r>
+              <w:rPr>
+                <w:noProof/>
+                <w:webHidden/>
+              </w:rPr>
+            </w:r>
+            <w:r>
+              <w:rPr>
+                <w:noProof/>
+                <w:webHidden/>
+              </w:rPr>
+              <w:fldChar w:fldCharType="separate"/>
+            </w:r>
+            <w:r>
+              <w:rPr>
+                <w:noProof/>
+                <w:webHidden/>
+              </w:rPr>
+              <w:t>2</w:t>
             </w:r>
             <w:r>
               <w:rPr>
@@ -1031,13 +1119,13 @@
               <w:lang w:eastAsia="de-CH"/>
             </w:rPr>
           </w:pPr>
-          <w:hyperlink w:anchor="_Toc287347238" w:history="1">
+          <w:hyperlink w:anchor="_Toc293383130" w:history="1">
             <w:r>
               <w:rPr>
                 <w:rStyle w:val="Hyperlink"/>
                 <w:noProof/>
               </w:rPr>
-              <w:t>4.3</w:t>
+              <w:t>4.4</w:t>
             </w:r>
             <w:r>
               <w:rPr>
@@ -1053,7 +1141,7 @@
                 <w:rStyle w:val="Hyperlink"/>
                 <w:noProof/>
               </w:rPr>
-              <w:t>Steiner Diego</w:t>
+              <w:t>Treichler Delia</w:t>
             </w:r>
             <w:r>
               <w:rPr>
@@ -1074,7 +1162,7 @@
                 <w:noProof/>
                 <w:webHidden/>
               </w:rPr>
-              <w:instrText xml:space="preserve"> PAGEREF _Toc287347238 \h </w:instrText>
+              <w:instrText xml:space="preserve"> PAGEREF _Toc293383130 \h </w:instrText>
             </w:r>
             <w:r>
               <w:rPr>
@@ -1119,13 +1207,13 @@
               <w:lang w:eastAsia="de-CH"/>
             </w:rPr>
           </w:pPr>
-          <w:hyperlink w:anchor="_Toc287347239" w:history="1">
+          <w:hyperlink w:anchor="_Toc293383131" w:history="1">
             <w:r>
               <w:rPr>
                 <w:rStyle w:val="Hyperlink"/>
                 <w:noProof/>
               </w:rPr>
-              <w:t>4.4</w:t>
+              <w:t>4.5</w:t>
             </w:r>
             <w:r>
               <w:rPr>
@@ -1141,7 +1229,7 @@
                 <w:rStyle w:val="Hyperlink"/>
                 <w:noProof/>
               </w:rPr>
-              <w:t>Treichler Delia</w:t>
+              <w:t>Waltenspül Remo</w:t>
             </w:r>
             <w:r>
               <w:rPr>
@@ -1162,95 +1250,7 @@
                 <w:noProof/>
                 <w:webHidden/>
               </w:rPr>
-              <w:instrText xml:space="preserve"> PAGEREF _Toc287347239 \h </w:instrText>
-            </w:r>
-            <w:r>
-              <w:rPr>
-                <w:noProof/>
-                <w:webHidden/>
-              </w:rPr>
-            </w:r>
-            <w:r>
-              <w:rPr>
-                <w:noProof/>
-                <w:webHidden/>
-              </w:rPr>
-              <w:fldChar w:fldCharType="separate"/>
-            </w:r>
-            <w:r>
-              <w:rPr>
-                <w:noProof/>
-                <w:webHidden/>
-              </w:rPr>
-              <w:t>2</w:t>
-            </w:r>
-            <w:r>
-              <w:rPr>
-                <w:noProof/>
-                <w:webHidden/>
-              </w:rPr>
-              <w:fldChar w:fldCharType="end"/>
-            </w:r>
-          </w:hyperlink>
-        </w:p>
-        <w:p>
-          <w:pPr>
-            <w:pStyle w:val="Verzeichnis2"/>
-            <w:tabs>
-              <w:tab w:val="left" w:pos="880"/>
-              <w:tab w:val="right" w:leader="dot" w:pos="9062"/>
-            </w:tabs>
-            <w:rPr>
-              <w:noProof/>
-              <w:sz w:val="22"/>
-              <w:szCs w:val="22"/>
-              <w:lang w:eastAsia="de-CH"/>
-            </w:rPr>
-          </w:pPr>
-          <w:hyperlink w:anchor="_Toc287347240" w:history="1">
-            <w:r>
-              <w:rPr>
-                <w:rStyle w:val="Hyperlink"/>
-                <w:noProof/>
-              </w:rPr>
-              <w:t>4.5</w:t>
-            </w:r>
-            <w:r>
-              <w:rPr>
-                <w:noProof/>
-                <w:sz w:val="22"/>
-                <w:szCs w:val="22"/>
-                <w:lang w:eastAsia="de-CH"/>
-              </w:rPr>
-              <w:tab/>
-            </w:r>
-            <w:r>
-              <w:rPr>
-                <w:rStyle w:val="Hyperlink"/>
-                <w:noProof/>
-              </w:rPr>
-              <w:t>Waltenspül Remo</w:t>
-            </w:r>
-            <w:r>
-              <w:rPr>
-                <w:noProof/>
-                <w:webHidden/>
-              </w:rPr>
-              <w:tab/>
-            </w:r>
-            <w:r>
-              <w:rPr>
-                <w:noProof/>
-                <w:webHidden/>
-              </w:rPr>
-              <w:fldChar w:fldCharType="begin"/>
-            </w:r>
-            <w:r>
-              <w:rPr>
-                <w:noProof/>
-                <w:webHidden/>
-              </w:rPr>
-              <w:instrText xml:space="preserve"> PAGEREF _Toc287347240 \h </w:instrText>
+              <w:instrText xml:space="preserve"> PAGEREF _Toc293383131 \h </w:instrText>
             </w:r>
             <w:r>
               <w:rPr>
@@ -1297,7 +1297,7 @@
       <w:pPr>
         <w:pStyle w:val="berschrift1"/>
       </w:pPr>
-      <w:bookmarkStart w:id="4" w:name="_Toc287347233"/>
+      <w:bookmarkStart w:id="4" w:name="_Toc293383124"/>
       <w:r>
         <w:t>Traktanden</w:t>
       </w:r>
@@ -1319,7 +1319,7 @@
       <w:pPr>
         <w:pStyle w:val="berschrift1"/>
       </w:pPr>
-      <w:bookmarkStart w:id="5" w:name="_Toc287347234"/>
+      <w:bookmarkStart w:id="5" w:name="_Toc293383125"/>
       <w:r>
         <w:t>Diskussion / Beschlüsse</w:t>
       </w:r>
@@ -1334,7 +1334,7 @@
       <w:pPr>
         <w:pStyle w:val="berschrift1"/>
       </w:pPr>
-      <w:bookmarkStart w:id="6" w:name="_Toc287347235"/>
+      <w:bookmarkStart w:id="6" w:name="_Toc293383126"/>
       <w:r>
         <w:t>Aufgabenverteilung</w:t>
       </w:r>
@@ -1344,7 +1344,7 @@
       <w:pPr>
         <w:pStyle w:val="berschrift2"/>
       </w:pPr>
-      <w:bookmarkStart w:id="7" w:name="_Toc287347236"/>
+      <w:bookmarkStart w:id="7" w:name="_Toc293383127"/>
       <w:r>
         <w:t>Elmer Lukas</w:t>
       </w:r>
@@ -1358,7 +1358,6 @@
           <w:numId w:val="5"/>
         </w:numPr>
       </w:pPr>
-      <w:bookmarkStart w:id="8" w:name="_Toc287347237"/>
       <w:r>
         <w:t xml:space="preserve">Architekturdokument: </w:t>
       </w:r>
@@ -1443,6 +1442,7 @@
       <w:pPr>
         <w:pStyle w:val="berschrift2"/>
       </w:pPr>
+      <w:bookmarkStart w:id="8" w:name="_Toc293383128"/>
       <w:r>
         <w:t>Heidt Christina</w:t>
       </w:r>
@@ -1456,7 +1456,6 @@
           <w:numId w:val="6"/>
         </w:numPr>
       </w:pPr>
-      <w:bookmarkStart w:id="9" w:name="_Toc287347238"/>
       <w:r>
         <w:t>Externes Design Dokument</w:t>
       </w:r>
@@ -1508,6 +1507,7 @@
       <w:pPr>
         <w:pStyle w:val="berschrift2"/>
       </w:pPr>
+      <w:bookmarkStart w:id="9" w:name="_Toc293383129"/>
       <w:r>
         <w:t>Steiner Diego</w:t>
       </w:r>
@@ -1521,7 +1521,6 @@
           <w:numId w:val="5"/>
         </w:numPr>
       </w:pPr>
-      <w:bookmarkStart w:id="10" w:name="_Toc287347239"/>
       <w:r>
         <w:t>HTTP Protokoll dokumentieren (aufgerufene URLs und zurückgegebene Werte, API für Server)</w:t>
       </w:r>
@@ -1591,6 +1590,7 @@
       <w:pPr>
         <w:pStyle w:val="berschrift2"/>
       </w:pPr>
+      <w:bookmarkStart w:id="10" w:name="_Toc293383130"/>
       <w:proofErr w:type="spellStart"/>
       <w:r>
         <w:t>Treichler</w:t>
@@ -1609,7 +1609,6 @@
           <w:numId w:val="5"/>
         </w:numPr>
       </w:pPr>
-      <w:bookmarkStart w:id="11" w:name="_Toc287347240"/>
       <w:r>
         <w:t>Dokumentation überprüfen gemäss Checkliste MS 4</w:t>
       </w:r>
@@ -1661,6 +1660,7 @@
       <w:pPr>
         <w:pStyle w:val="berschrift2"/>
       </w:pPr>
+      <w:bookmarkStart w:id="11" w:name="_Toc293383131"/>
       <w:r>
         <w:t>Waltenspül Remo</w:t>
       </w:r>
@@ -1828,7 +1828,7 @@
       <w:rPr>
         <w:noProof/>
       </w:rPr>
-      <w:t>5. Mai 2011</w:t>
+      <w:t>17. Mai 2011</w:t>
     </w:r>
     <w:r>
       <w:fldChar w:fldCharType="end"/>
@@ -1866,7 +1866,7 @@
         <w:noProof/>
         <w:lang w:val="de-DE"/>
       </w:rPr>
-      <w:t>1</w:t>
+      <w:t>2</w:t>
     </w:r>
     <w:r>
       <w:rPr>
@@ -5966,7 +5966,7 @@
 </file>
 
 <file path=customXml/itemProps1.xml><?xml version="1.0" encoding="utf-8"?>
-<ds:datastoreItem xmlns:ds="http://schemas.openxmlformats.org/officeDocument/2006/customXml" ds:itemID="{4FAD4B10-07E7-47B1-AB00-D407ADBE0B89}">
+<ds:datastoreItem xmlns:ds="http://schemas.openxmlformats.org/officeDocument/2006/customXml" ds:itemID="{C13A75E4-CEE5-4F63-BFF4-87F49F5106B8}">
   <ds:schemaRefs>
     <ds:schemaRef ds:uri="http://schemas.openxmlformats.org/officeDocument/2006/bibliography"/>
   </ds:schemaRefs>
